--- a/mike-paper-reviews-500/split-reviews-docx/Review_380.docx
+++ b/mike-paper-reviews-500/split-reviews-docx/Review_380.docx
@@ -7,9 +7,9 @@
         <w:pStyle w:val="Normal"/>
       </w:pPr>
       <w:r>
-        <w:t>המאמר היומי של מייק - 13.01.25</w:t>
+        <w:t>המאמר היומי של מייק - 11.01.25</w:t>
         <w:br/>
-        <w:t>Improve Mathematical Reasoning in Language Models by Automated Process Supervision</w:t>
+        <w:t>Evaluating the Design Space of Diffusion-Based Generative Models</w:t>
       </w:r>
     </w:p>
     <w:p>
@@ -17,7 +17,7 @@
         <w:pStyle w:val="Normal"/>
       </w:pPr>
       <w:r>
-        <w:t xml:space="preserve">מזמן רציתי לכתוב סקירה על MCTS שזה Markov Chain Tree Search ולגמרי במקרה נתקלתי במאמר הזה המציע ליישם את השיטה המגניבה הזו עבור אימון LLMs. הפעם המטרה לאמן מודל שפה לפתור בעיות מתמטיות (לוגיות) מורכבת שפתרונם מכיל שלבים רבים. </w:t>
+        <w:t xml:space="preserve">מאמר זה מספק ניתוח מקיף של מודלים גנרטיביים מבוססי דיפוזיה על ידי הצגת מסגרת מאוחדת המגשרת בין שלבי האימון והדגימה. הוא בונה בסיס מתמטי מוצק להבנת כיצד בחירות תכנון משפיעות על ביצועי המודל ויעילות החישוב. המאמר מתמודד עם יחסי הגומלין המורכבים בין תהליכי האימון והדגימה במודלי דיפוזיה. בניגוד לעבודות קודמות שלעתים קרובות מבודדות שלבים אלה, מחקר זה מספק ניתוח שגיאה מאוחד המשלב את שניהם. </w:t>
       </w:r>
     </w:p>
     <w:p>
@@ -25,7 +25,7 @@
         <w:pStyle w:val="Normal"/>
       </w:pPr>
       <w:r>
-        <w:t>קודם כל הסבר קצר מה זה בעצם MCTS. חיפוש עץ מונטה קרלו (MCTS) הוא אלגוריתם לאופטימיזציה של פוליסי עבור תהליכי החלטה מרקוביים (Markov Decision Process) בעלי אופק סופי וגודל סופי, המבוסס על דגימת אפיזודות אקראיות המאורגנות באמצעות עץ החלטה.</w:t>
+        <w:t xml:space="preserve">התרומות העיקריות: </w:t>
       </w:r>
     </w:p>
     <w:p>
@@ -33,7 +33,7 @@
         <w:pStyle w:val="Normal"/>
       </w:pPr>
       <w:r>
-        <w:t>י. הוא עובד 4 שלבים:</w:t>
+        <w:t>1. דינמיקת אימון וניתוח התכנסות</w:t>
       </w:r>
     </w:p>
     <w:p>
@@ -41,7 +41,7 @@
         <w:pStyle w:val="Normal"/>
       </w:pPr>
       <w:r>
-        <w:t>בחירה: בוחרים מסלול מהשורש לעלה לפי פוליסי חקירה/ניצול (exploration/exploitation)</w:t>
+        <w:t>המאמר בוחן את התנהגות של פונקציית המטרה של Denoising Score Matching או DSM במהלך תהליך אופטימיזציה שלה (עם מורד הגרדיאנט - Gradient Descent). באמצעות טכניקות מעולם פונקציות סמי-חלקות(ראו נספח להסבר על כך), הוא מבסס התכנסות אקספוננציאלית(במישור האיטרציות של GD) עבור רשתות עמוקות עם אקטיבציית ReLU ומספק תובנות לגבי פונקציות משקל אופטימליות לאימון (איבר המכמת לוס עבור כל עוצמת הרעש ממושקל באופן שונה בפונקציית לוס ב-DSM).</w:t>
       </w:r>
     </w:p>
     <w:p>
@@ -49,7 +49,7 @@
         <w:pStyle w:val="Normal"/>
       </w:pPr>
       <w:r>
-        <w:t>הרחבה: מוסיפים מצב חדש לעץ</w:t>
+        <w:t>תובנות מרכזיות בדינמיקת האימון:</w:t>
       </w:r>
     </w:p>
     <w:p>
@@ -57,7 +57,7 @@
         <w:pStyle w:val="Normal"/>
       </w:pPr>
       <w:r>
-        <w:t>סימולציה: מריצים סימולציה אקראית מהמצב החדש עד סוף המשחק</w:t>
+        <w:t>פונקציית המשקל בצורת פעמון עולה באופן טבעי מהניתוח במאמר. משקל זה מבטיח שהאופטימיזציה מתמקדת יותר ברמות רעש בינוניות, שבהן יחס האות-לרעש מאוזן, מה שמקל על הרשת הנוירונית ללמוד פונקצית Score (גרדיאנט של לוגריתם של פונקציית צפיפות של נקודת דאטה x)  בצורה מדויקות. חסמים על הגרדיאנט שהוצגו במאמר מסתמכים על הנחות מתוכננות בקפידה לגבי סקאלת וממדיות הדאטה, המשקפות תרחישי אימון מציאותיים. חסמים אלה מבטיחים התכנסות של פונקציית עבור מגוון ארכיטקטורות רשת ולוחות זמנים של עוצמת הרעש (noise schedule או NS). על ידי תרגום הממצאים התיאורטיים להמלצות מעשיות, המחקר מדגיש שבחירת מקדמי משקול בפונקציית לוס היא קריטית להבטחת התכנסות מהירה מבלי לפגוע ביכולת הכללה של הציון הנלמד.</w:t>
       </w:r>
     </w:p>
     <w:p>
@@ -65,7 +65,7 @@
         <w:pStyle w:val="Normal"/>
       </w:pPr>
       <w:r>
-        <w:t>עדכון לאחור: מעדכנים את הערכים בכל הצמתים במסלול שנבחר</w:t>
+        <w:t>2. תהליך דגימה וחסמים שגיאה</w:t>
       </w:r>
     </w:p>
     <w:p>
@@ -73,7 +73,9 @@
         <w:pStyle w:val="Normal"/>
       </w:pPr>
       <w:r>
-        <w:t>אנו משתמשים ב-MCTS כדי לשפר את המדיניות (policy) על ידי בחירת פעולות טובות יותר. המודל מספק הערכות למצבים במקום סימולציות אקראיות ו-MCTS משתמש בהערכות אלו כדי לבנות עץ חיפוש יעיל יותר. לדוגמה, AlphaGo משתמש ב-MCTS בשילוב עם רשתות עמוקות כדי לבחור מהלכים. היתרון העיקרי של MCTS הוא בין חקירת מצבים חדשים (exploration) לבין ניצול ידע קיים(exploitation), ומשפר את קבלת ההחלטות לאורך זמן.</w:t>
+        <w:t xml:space="preserve">תהליך הדגימה במודלי דיפוזיה מסתמך במידה רבה על סימולציה מדויקת של משוואה דיפרנציאלית סטוכסטית (SDE) המדמה תהליך הסרת רעש. ביחס </w:t>
+        <w:tab/>
+        <w:t>לעבודות קודמות המאמר מוכיח חסמי שגיאה הדוקים יותר, לא-אסימפטוטיים תחת NS כלליים. ניתוח זה מכסה שגיאת אתחול, שגיאת דיסקרטיזציה, ושגיאת קירוב הציון.</w:t>
       </w:r>
     </w:p>
     <w:p>
@@ -81,7 +83,7 @@
         <w:pStyle w:val="Normal"/>
       </w:pPr>
       <w:r>
-        <w:t xml:space="preserve">המאמר שנסקור היום מציע להשתמש בגישת MCTS כדי לאמן מודל שפה לבנות תשובות בעלות שלבים רבים וכמו שאתם יכולים לנחש הצמתים בגרף הזה יהיו השלבים בפתרון. המאמר מציין פתרונות SOTA לאימון מודלי שפה לפתור בעיות אלו מתחלקים לשני סוגים. הראשון מסמלץ את כל שלבי הפתרון כך שהמודל מאומן (עם טכניקות RLHF לבחירתכם) למקסם את הפרס שהמודל מקבל בסוף (בד״כ בינארי, כלומר האם הפתרון נכון/לא נכון) עם איזשהו איבר רגולריזציה (קירבה למודל המקורי). </w:t>
+        <w:t>מוצג במאמר כי סיבוכיות דגימה(כלומר כמה דגימות נדרשות כדי שרשת נוירונים אקספרסיבית מספיק ללמוד שערוך Score מדויק המספיק לגנרוט דגימות באיכות גבוהה) תהליך הדגימה היא כמעט לינארית במימד הדאטה, בהינתן שנעשה שימוש NS אופטימליים. לתוצאה זו יש השלכות משמעותיות על יכולת ההרחבה של מודלי דיפוזיה, במיוחד ביישומים רבי-ממדים כמו יצירת תמונות. המחברים מציינים איך NS שונים (פולינומיאליים לעומת אקספוננציאליים) נעים בין מזעור שגיאות ועלות חישובית, ומציעים הנחיות ברורות לתרחישי אימון שונים. העבודה גם שופכת אור על משמעות אתחול הרעש והשפעתו על איכות הדגימה הסופית, מקשרת בין חסמי שגיאה תיאורטיים לתוצאות מעשיות.</w:t>
       </w:r>
     </w:p>
     <w:p>
@@ -89,7 +91,7 @@
         <w:pStyle w:val="Normal"/>
       </w:pPr>
       <w:r>
-        <w:t>השיטה השנייה PRM עושה דבר דומה אבל למסלולים חלקיים (=כמה שלבי פתרון בהתחלה). ניתן לראות שהגישה הראשונה תעבוד פחות טוב עבור בעיות עם הרבה שלבים כי ה-reward מאוד דליל (sparse) וקשה לאופטימיזציה. המקרה השני צריך הרבה דאטה מתויג איכותי וזה מאוד יקר.</w:t>
+        <w:t>3. ניתוח שגיאה מלא</w:t>
       </w:r>
     </w:p>
     <w:p>
@@ -97,7 +99,7 @@
         <w:pStyle w:val="Normal"/>
       </w:pPr>
       <w:r>
-        <w:t xml:space="preserve">המאמר כאמור מציע להשתמש ב-MCTS למטרה זו. כמו שמקובל ב-MDP אנו צריכים להגדיר מה זה המצב, פעולה ותגמול. המצב s מוגדר בתור שלאה q, כל שלבי הפתרון עד עכשיו (לא חייב לכלול את הפתרון) והפעולה a היא בחירת הצומת הבאה שבמקרה הזה הוא שלב הבא של פתרון שאלה q. לאחר שהפעולה a נבחרת היא מתווספת ל-s כלומר המצב החדש הוא (s_old, a). הפעולה a נבחרת על ידי פוליסי (p(a|s כאשר עבור MCTS הוא מורכב משני מחוברים: הראשונה (exploitation) נוטה לבחור צמתים בעלי תגמול גבוה והאיבר השני (exploration) מעדיף צמתים שלא ביקרנו בהם הרבה. </w:t>
+        <w:t>על ידי שילוב ניתוחי האימון והדגימה, המחברים מפתחים מסגרת הוליסטית לכימות שגיאה end2end במודלי דיפוזיה גנרטיביים. שילוב זה חושף כיצד מקורות שגיאה שונים מתקשרים ומספק מבט מאוחד על הגורמים המשפיעים על איכות הדגימה.</w:t>
       </w:r>
     </w:p>
     <w:p>
@@ -105,7 +107,7 @@
         <w:pStyle w:val="Normal"/>
       </w:pPr>
       <w:r>
-        <w:t xml:space="preserve">עכשיו הגיע הזמן לדבר עם התגמול (reward). עבור צומת נותן v התגמול שלו הוא אחוז ה-rollouts הנכונים(המסומן בתור c)  שהתחילו משלב v (אחוז המסלולים בגרף שהגיע לפתרון הנכון החל מ v). דרך אגב יש שיטה מאוד אינטואיטיבית לזיהוי של הטעות הראשונה בפתרון לא נכון (שכמה מעבודות קודמות מצאו כמידע יעיל לאימון מודל) שמאפשרת לזהות צמתים ״לא נכונים בהחלט״ (שמהם לא ניתן להגיע לפתרון הנכון) בפתרון שנקראת ״חיפוש בינארי. </w:t>
+        <w:t>נקודות מרכזיות בניתוח השגיאה:</w:t>
       </w:r>
     </w:p>
     <w:p>
@@ -113,7 +115,7 @@
         <w:pStyle w:val="Normal"/>
       </w:pPr>
       <w:r>
-        <w:t>השיטה כל פעם מחלקת את מסלול הפתרון לשניים ובודקת היום c עבור הצומת שנמצא בחצי המסלול גדול או קטן מ-0. אם הוא שווה לאפס אז הטעות כנראה בחצי הראשון ואם הוא גדול מ-0 אז הטעות כנראה בחצי השני. אז שוב מחלקים לחצי את החצי שבו אנו חושדים שיש טעות וממשיכים לצמצם את החיפוש עד שמגיע ל״צומת המטעה״.</w:t>
+        <w:t xml:space="preserve">פירוק שגיאת אופטימיזציה: המחקר מבחין בין שגיאות הקשורות לאימון (שגיאות אופטימיזציה וסטטיסטיות) ושגיאות הקשורות לדגימה (דיסקרטיזציה ואתחול). פירוק זה מבהיר את יחסי הגומלין בין אימון המודל לתהליך הגנרוט. השפעת פרמטריזציית יתר (over-parameterization) של המודל: התוצאות מראות כיצד הגדלת רוחב ועומק הרשת יכולה למתן שגיאות אופטימיזציה, מאפשרת ל-GD להשיג התכנסות אקספוננציאלית. </w:t>
       </w:r>
     </w:p>
     <w:p>
@@ -121,7 +123,7 @@
         <w:pStyle w:val="Normal"/>
       </w:pPr>
       <w:r>
-        <w:t>כדי להגדיל את מספר הדוגמאות המחברים מציעים לאחסן rollouts של הפתרון ולבצע חיפוש בינארי של הצומת שבו (ככל הנראה) קרתה טעות ולהתחיל ממנה חיפוש חדש. זה מאפשר לבנות דוגמאות עם אותם השלבים ההתחלתיים והמשך שונה. אזכיר שעם גישת PRM (שעליה המאמר בונה את הפתרון) כל דוגמא היא השלישיה של שאלה, פתרון חלקי, וציון האם זה נכון. כל אלו אנו מקבלים בתהליך המתואר כאן.</w:t>
+        <w:t>זה מתיישר עם תצפיות אמפיריות בלמידה עמוקה אך מספק בסיס תיאורטי קפדני. נזכיר כי חסמי השגיאה שהתקבלו תלויים בפרמטרים מרכזיים כמו מימד הדאטה, NS, ופונקציות משקל. עבור NS מעשיים (למשל, EDM), החסמים מתיישרים היטב עם מדדי ביצוע אמפיריים. הניתוח גם מדגיש כיצד שגיאות ״מתחלקות״ בין שלבי האימון והדגימה, ומציע תובנות לגבי איך לאזן מאמץ חישובי בין שלבים אלה לביצועים גנרטיביים אופטימליים.</w:t>
       </w:r>
     </w:p>
     <w:p>
@@ -129,7 +131,7 @@
         <w:pStyle w:val="Normal"/>
       </w:pPr>
       <w:r>
-        <w:t>לבסוף המאמר משתמש ב-MCTS עם פוליסי Q כאשר המצב של כל צומת בגרף הפתרון מתואר על ידי שלישיה (אחרת) שהיא מספר הפעמים שהפתרון ביקר בצומת הזה, אחוז הפתרונות הנכונים c מהצומת הזו (כלומר שערוך מונטה קרלו שלו) וגם ערך של פוליסי Q שהוא מקבל ערך גבוה עבור ערך של C קרוב ל 1(צומת מוביל לרוב לפתרון הנכון) ויש לו איבר רגולריזציה (כפלי) הקונס אותו על פתרונות ארוכים יותר. בחירה של מסלול rollout נבחר על ידי דגימה שנבנית בהתבסס על הסטטיסטיקה של העץ עם האלגוריתם שנקרא PUCT (נוסחה 3 במאמר). כמובן Q, c וסטטיסטיקה של העץ מתעדכנות במהלך MCTS.</w:t>
+        <w:t>נספח:</w:t>
       </w:r>
     </w:p>
     <w:p>
@@ -137,7 +139,7 @@
         <w:pStyle w:val="Normal"/>
       </w:pPr>
       <w:r>
-        <w:t>זהו זה - סקירה מאוד ארוכה, מקווה שהצלחתי להסביר אותו, מאמר לא טריוויאלי…</w:t>
+        <w:t>מהי סמי-חלקות?</w:t>
       </w:r>
     </w:p>
     <w:p>
@@ -145,7 +147,15 @@
         <w:pStyle w:val="Normal"/>
       </w:pPr>
       <w:r>
-        <w:t>https://arxiv.org/abs/2406.06592</w:t>
+        <w:t>סמי-חלקות היא תכונה של פונקציית לוס והגרדיאנט שלה, המבטיחה שצעדי GD מפחיתים את הלוס ביעילות גם כאשר הפונקציה אינה חלקה לחלוטין. עבור רשתות ReLU עמוקות, פונקציית הלוס כוללת לינאריות חלקית, מה שהופך אותה ללא-חלקה באופן כללי. תכונת הסמי-חלקות מבטיחה שהגרדיאנט מספק כיוון ״טוב״ לירידה למרות חוסר החלקות. קיימים חסמים תחתונים על נורמות הגרדיאנט, המבטיחים התקדמות עקבית לקראת מזעור הלוס. על ידי ניצול הסמי-חלקות, המחברים מבססים קשר מתמטי בין ערך הלוס וגודל הגרדיאנט שלו, המאפשר להם להוכיח דעיכה אקספוננציאלית בשגיאת האופטימיזציה.</w:t>
+      </w:r>
+    </w:p>
+    <w:p>
+      <w:pPr>
+        <w:pStyle w:val="Normal"/>
+      </w:pPr>
+      <w:r>
+        <w:t>https://arxiv.org/abs/2406.12839</w:t>
       </w:r>
     </w:p>
     <w:sectPr>
